--- a/新闻歪报.docx
+++ b/新闻歪报.docx
@@ -1647,7 +1647,6 @@
           <w:spacing w:val="0"/>
           <w:sz w:val="21"/>
           <w:szCs w:val="21"/>
-          <w:bdr w:val="none" w:color="auto" w:sz="0" w:space="0"/>
           <w:shd w:val="clear" w:fill="FFFFFF"/>
         </w:rPr>
         <w:t>持12%以上的高速增长</w:t>
@@ -2172,7 +2171,7 @@
           <w:szCs w:val="21"/>
           <w:lang w:val="en-US" w:eastAsia="zh-CN"/>
         </w:rPr>
-        <w:t>圈内同行极大愤慨</w:t>
+        <w:t>同行极大愤慨</w:t>
       </w:r>
       <w:r>
         <w:rPr>
@@ -2200,7 +2199,26 @@
           <w:sz w:val="21"/>
           <w:szCs w:val="21"/>
         </w:rPr>
-        <w:t xml:space="preserve"> 本台记者随机采访了几位</w:t>
+        <w:t xml:space="preserve"> 本台记者</w:t>
+      </w:r>
+      <w:r>
+        <w:rPr>
+          <w:rFonts w:hint="eastAsia" w:ascii="微软雅黑" w:hAnsi="微软雅黑" w:eastAsia="微软雅黑" w:cs="Tahoma"/>
+          <w:color w:val="333333"/>
+          <w:sz w:val="21"/>
+          <w:szCs w:val="21"/>
+          <w:lang w:val="en-US" w:eastAsia="zh-CN"/>
+        </w:rPr>
+        <w:t>国民表弟</w:t>
+      </w:r>
+      <w:r>
+        <w:rPr>
+          <w:rFonts w:ascii="微软雅黑" w:hAnsi="微软雅黑" w:eastAsia="微软雅黑" w:cs="Tahoma"/>
+          <w:color w:val="333333"/>
+          <w:sz w:val="21"/>
+          <w:szCs w:val="21"/>
+        </w:rPr>
+        <w:t>随机采访了几位</w:t>
       </w:r>
       <w:r>
         <w:rPr>
@@ -2215,7 +2233,6 @@
     </w:p>
     <w:p>
       <w:pPr>
-        <w:ind w:firstLine="567" w:firstLineChars="270"/>
         <w:jc w:val="left"/>
         <w:rPr>
           <w:rFonts w:hint="eastAsia" w:ascii="微软雅黑" w:hAnsi="微软雅黑" w:eastAsia="微软雅黑" w:cs="Tahoma"/>
@@ -2238,20 +2255,260 @@
     </w:p>
     <w:p>
       <w:pPr>
-        <w:ind w:firstLine="984" w:firstLineChars="469"/>
-        <w:jc w:val="left"/>
-        <w:rPr>
-          <w:rFonts w:hint="eastAsia" w:ascii="微软雅黑" w:hAnsi="微软雅黑" w:eastAsia="微软雅黑" w:cs="Tahoma"/>
-          <w:color w:val="333333"/>
-          <w:sz w:val="21"/>
-          <w:szCs w:val="21"/>
-          <w:lang w:val="en-US" w:eastAsia="zh-CN"/>
-        </w:rPr>
-      </w:pPr>
-    </w:p>
-    <w:p>
-      <w:pPr>
-        <w:ind w:firstLine="567" w:firstLineChars="270"/>
+        <w:jc w:val="left"/>
+        <w:rPr>
+          <w:rFonts w:hint="eastAsia" w:ascii="微软雅黑" w:hAnsi="微软雅黑" w:eastAsia="微软雅黑" w:cs="Tahoma"/>
+          <w:color w:val="333333"/>
+          <w:sz w:val="21"/>
+          <w:szCs w:val="21"/>
+          <w:lang w:val="en-US" w:eastAsia="zh-CN"/>
+        </w:rPr>
+      </w:pPr>
+      <w:r>
+        <w:rPr>
+          <w:rFonts w:hint="eastAsia" w:ascii="微软雅黑" w:hAnsi="微软雅黑" w:eastAsia="微软雅黑" w:cs="Tahoma"/>
+          <w:color w:val="333333"/>
+          <w:sz w:val="21"/>
+          <w:szCs w:val="21"/>
+          <w:lang w:val="en-US" w:eastAsia="zh-CN"/>
+        </w:rPr>
+        <w:t>记者：你好，请问你怎么看待周先生在朋友圈暴力虐狗的行为？</w:t>
+      </w:r>
+    </w:p>
+    <w:p>
+      <w:pPr>
+        <w:jc w:val="left"/>
+        <w:rPr>
+          <w:rFonts w:hint="eastAsia" w:ascii="微软雅黑" w:hAnsi="微软雅黑" w:eastAsia="微软雅黑" w:cs="Tahoma"/>
+          <w:color w:val="333333"/>
+          <w:sz w:val="21"/>
+          <w:szCs w:val="21"/>
+          <w:lang w:val="en-US" w:eastAsia="zh-CN"/>
+        </w:rPr>
+      </w:pPr>
+      <w:r>
+        <w:rPr>
+          <w:rFonts w:hint="eastAsia" w:ascii="微软雅黑" w:hAnsi="微软雅黑" w:eastAsia="微软雅黑" w:cs="Tahoma"/>
+          <w:color w:val="333333"/>
+          <w:sz w:val="21"/>
+          <w:szCs w:val="21"/>
+          <w:lang w:val="en-US" w:eastAsia="zh-CN"/>
+        </w:rPr>
+        <w:t>受访者1：我？我正准备回家扛祖传的40米大砍刀呢。说好的一起debug到老，自己却偷偷地领了证。以后想给我加需求？想都不要想！</w:t>
+      </w:r>
+    </w:p>
+    <w:p>
+      <w:pPr>
+        <w:jc w:val="left"/>
+        <w:rPr>
+          <w:rFonts w:hint="eastAsia" w:ascii="微软雅黑" w:hAnsi="微软雅黑" w:eastAsia="微软雅黑" w:cs="Tahoma"/>
+          <w:color w:val="333333"/>
+          <w:sz w:val="21"/>
+          <w:szCs w:val="21"/>
+          <w:lang w:val="en-US" w:eastAsia="zh-CN"/>
+        </w:rPr>
+      </w:pPr>
+      <w:r>
+        <w:rPr>
+          <w:rFonts w:hint="eastAsia" w:ascii="微软雅黑" w:hAnsi="微软雅黑" w:eastAsia="微软雅黑" w:cs="Tahoma"/>
+          <w:color w:val="333333"/>
+          <w:sz w:val="21"/>
+          <w:szCs w:val="21"/>
+          <w:lang w:val="en-US" w:eastAsia="zh-CN"/>
+        </w:rPr>
+        <w:t>记者：你好，对于周先生的行为，请问你有什么感受吗？</w:t>
+      </w:r>
+    </w:p>
+    <w:p>
+      <w:pPr>
+        <w:jc w:val="left"/>
+        <w:rPr>
+          <w:rFonts w:hint="eastAsia" w:ascii="微软雅黑" w:hAnsi="微软雅黑" w:eastAsia="微软雅黑" w:cs="Tahoma"/>
+          <w:color w:val="333333"/>
+          <w:sz w:val="21"/>
+          <w:szCs w:val="21"/>
+          <w:lang w:val="en-US" w:eastAsia="zh-CN"/>
+        </w:rPr>
+      </w:pPr>
+      <w:r>
+        <w:rPr>
+          <w:rFonts w:hint="eastAsia" w:ascii="微软雅黑" w:hAnsi="微软雅黑" w:eastAsia="微软雅黑" w:cs="Tahoma"/>
+          <w:color w:val="333333"/>
+          <w:sz w:val="21"/>
+          <w:szCs w:val="21"/>
+          <w:lang w:val="en-US" w:eastAsia="zh-CN"/>
+        </w:rPr>
+        <w:t>受访者2：此情此景，我只想吟诗一首</w:t>
+      </w:r>
+    </w:p>
+    <w:p>
+      <w:pPr>
+        <w:jc w:val="left"/>
+        <w:rPr>
+          <w:rFonts w:hint="eastAsia" w:ascii="微软雅黑" w:hAnsi="微软雅黑" w:eastAsia="微软雅黑" w:cs="Tahoma"/>
+          <w:color w:val="333333"/>
+          <w:sz w:val="21"/>
+          <w:szCs w:val="21"/>
+          <w:lang w:val="en-US" w:eastAsia="zh-CN"/>
+        </w:rPr>
+      </w:pPr>
+      <w:r>
+        <w:rPr>
+          <w:rFonts w:hint="eastAsia" w:ascii="微软雅黑" w:hAnsi="微软雅黑" w:eastAsia="微软雅黑" w:cs="Tahoma"/>
+          <w:color w:val="333333"/>
+          <w:sz w:val="21"/>
+          <w:szCs w:val="21"/>
+          <w:lang w:val="en-US" w:eastAsia="zh-CN"/>
+        </w:rPr>
+        <w:t>苟。。。非吾之所有，我还没有女朋友。</w:t>
+      </w:r>
+    </w:p>
+    <w:p>
+      <w:pPr>
+        <w:jc w:val="left"/>
+        <w:rPr>
+          <w:rFonts w:hint="eastAsia" w:ascii="微软雅黑" w:hAnsi="微软雅黑" w:eastAsia="微软雅黑" w:cs="Tahoma"/>
+          <w:color w:val="333333"/>
+          <w:sz w:val="21"/>
+          <w:szCs w:val="21"/>
+          <w:lang w:val="en-US" w:eastAsia="zh-CN"/>
+        </w:rPr>
+      </w:pPr>
+      <w:r>
+        <w:rPr>
+          <w:rFonts w:hint="eastAsia" w:ascii="微软雅黑" w:hAnsi="微软雅黑" w:eastAsia="微软雅黑" w:cs="Tahoma"/>
+          <w:color w:val="333333"/>
+          <w:sz w:val="21"/>
+          <w:szCs w:val="21"/>
+          <w:lang w:val="en-US" w:eastAsia="zh-CN"/>
+        </w:rPr>
+        <w:t>雌雄双兔傍地走，我还没有女朋友。</w:t>
+      </w:r>
+    </w:p>
+    <w:p>
+      <w:pPr>
+        <w:jc w:val="left"/>
+        <w:rPr>
+          <w:rFonts w:hint="eastAsia" w:ascii="微软雅黑" w:hAnsi="微软雅黑" w:eastAsia="微软雅黑" w:cs="Tahoma"/>
+          <w:color w:val="333333"/>
+          <w:sz w:val="21"/>
+          <w:szCs w:val="21"/>
+          <w:lang w:val="en-US" w:eastAsia="zh-CN"/>
+        </w:rPr>
+      </w:pPr>
+      <w:r>
+        <w:rPr>
+          <w:rFonts w:hint="eastAsia" w:ascii="微软雅黑" w:hAnsi="微软雅黑" w:eastAsia="微软雅黑" w:cs="Tahoma"/>
+          <w:color w:val="333333"/>
+          <w:sz w:val="21"/>
+          <w:szCs w:val="21"/>
+          <w:lang w:val="en-US" w:eastAsia="zh-CN"/>
+        </w:rPr>
+        <w:t>一江春水向东流，我还没有女朋友。</w:t>
+      </w:r>
+    </w:p>
+    <w:p>
+      <w:pPr>
+        <w:jc w:val="left"/>
+        <w:rPr>
+          <w:rFonts w:hint="eastAsia" w:ascii="微软雅黑" w:hAnsi="微软雅黑" w:eastAsia="微软雅黑" w:cs="Tahoma"/>
+          <w:color w:val="333333"/>
+          <w:sz w:val="21"/>
+          <w:szCs w:val="21"/>
+          <w:lang w:val="en-US" w:eastAsia="zh-CN"/>
+        </w:rPr>
+      </w:pPr>
+      <w:r>
+        <w:rPr>
+          <w:rFonts w:hint="eastAsia" w:ascii="微软雅黑" w:hAnsi="微软雅黑" w:eastAsia="微软雅黑" w:cs="Tahoma"/>
+          <w:color w:val="333333"/>
+          <w:sz w:val="21"/>
+          <w:szCs w:val="21"/>
+          <w:lang w:val="en-US" w:eastAsia="zh-CN"/>
+        </w:rPr>
+        <w:t>举杯消愁愁更愁，我还没有女朋友。</w:t>
+      </w:r>
+    </w:p>
+    <w:p>
+      <w:pPr>
+        <w:jc w:val="left"/>
+        <w:rPr>
+          <w:rFonts w:hint="eastAsia" w:ascii="微软雅黑" w:hAnsi="微软雅黑" w:eastAsia="微软雅黑" w:cs="Tahoma"/>
+          <w:color w:val="333333"/>
+          <w:sz w:val="21"/>
+          <w:szCs w:val="21"/>
+          <w:lang w:val="en-US" w:eastAsia="zh-CN"/>
+        </w:rPr>
+      </w:pPr>
+      <w:r>
+        <w:rPr>
+          <w:rFonts w:hint="eastAsia" w:ascii="微软雅黑" w:hAnsi="微软雅黑" w:eastAsia="微软雅黑" w:cs="Tahoma"/>
+          <w:color w:val="333333"/>
+          <w:sz w:val="21"/>
+          <w:szCs w:val="21"/>
+          <w:lang w:val="en-US" w:eastAsia="zh-CN"/>
+        </w:rPr>
+        <w:t>哎，小哥，我看你也是眉清目秀的，方便加个微信么？</w:t>
+      </w:r>
+    </w:p>
+    <w:p>
+      <w:pPr>
+        <w:jc w:val="left"/>
+        <w:rPr>
+          <w:rFonts w:hint="eastAsia" w:ascii="微软雅黑" w:hAnsi="微软雅黑" w:eastAsia="微软雅黑" w:cs="Tahoma"/>
+          <w:color w:val="333333"/>
+          <w:sz w:val="21"/>
+          <w:szCs w:val="21"/>
+          <w:lang w:val="en-US" w:eastAsia="zh-CN"/>
+        </w:rPr>
+      </w:pPr>
+      <w:r>
+        <w:rPr>
+          <w:rFonts w:hint="eastAsia" w:ascii="微软雅黑" w:hAnsi="微软雅黑" w:eastAsia="微软雅黑" w:cs="Tahoma"/>
+          <w:color w:val="333333"/>
+          <w:sz w:val="21"/>
+          <w:szCs w:val="21"/>
+          <w:lang w:val="en-US" w:eastAsia="zh-CN"/>
+        </w:rPr>
+        <w:t>记者：看到周先生如此幸福美满，有没有想过自己也加把劲找个女朋友拍拍拖啊？</w:t>
+      </w:r>
+    </w:p>
+    <w:p>
+      <w:pPr>
+        <w:jc w:val="left"/>
+        <w:rPr>
+          <w:rFonts w:hint="eastAsia" w:ascii="微软雅黑" w:hAnsi="微软雅黑" w:eastAsia="微软雅黑" w:cs="Tahoma"/>
+          <w:color w:val="333333"/>
+          <w:sz w:val="21"/>
+          <w:szCs w:val="21"/>
+          <w:lang w:val="en-US" w:eastAsia="zh-CN"/>
+        </w:rPr>
+      </w:pPr>
+      <w:r>
+        <w:rPr>
+          <w:rFonts w:hint="eastAsia" w:ascii="微软雅黑" w:hAnsi="微软雅黑" w:eastAsia="微软雅黑" w:cs="Tahoma"/>
+          <w:color w:val="333333"/>
+          <w:sz w:val="21"/>
+          <w:szCs w:val="21"/>
+          <w:lang w:val="en-US" w:eastAsia="zh-CN"/>
+        </w:rPr>
+        <w:t>受访者3：拍拖是不可能拍拖的，这辈子都不可能拍拖，撩妹子又不会撩，就是上网找找种子才能维持得了生活的样子，进乐摇摇感觉就像回家一样，里面的老哥个个都是人才，车技好，</w:t>
+      </w:r>
+      <w:bookmarkStart w:id="0" w:name="_GoBack"/>
+      <w:bookmarkEnd w:id="0"/>
+      <w:r>
+        <w:rPr>
+          <w:rFonts w:hint="eastAsia" w:ascii="微软雅黑" w:hAnsi="微软雅黑" w:eastAsia="微软雅黑" w:cs="Tahoma"/>
+          <w:color w:val="333333"/>
+          <w:sz w:val="21"/>
+          <w:szCs w:val="21"/>
+          <w:lang w:val="en-US" w:eastAsia="zh-CN"/>
+        </w:rPr>
+        <w:t>说话又好听，我超喜欢里面的。</w:t>
+      </w:r>
+    </w:p>
+    <w:p>
+      <w:pPr>
         <w:jc w:val="left"/>
         <w:rPr>
           <w:rFonts w:hint="eastAsia" w:ascii="微软雅黑" w:hAnsi="微软雅黑" w:eastAsia="微软雅黑" w:cs="Tahoma"/>
@@ -2277,50 +2534,85 @@
         <w:ind w:firstLine="567" w:firstLineChars="270"/>
         <w:jc w:val="left"/>
         <w:rPr>
-          <w:rFonts w:ascii="微软雅黑" w:hAnsi="微软雅黑" w:eastAsia="微软雅黑"/>
-          <w:szCs w:val="21"/>
-        </w:rPr>
-      </w:pPr>
-      <w:r>
-        <w:rPr>
-          <w:rFonts w:hint="eastAsia" w:ascii="微软雅黑" w:hAnsi="微软雅黑" w:eastAsia="微软雅黑"/>
-          <w:szCs w:val="21"/>
-        </w:rPr>
-        <w:t>男：继潘金莲，马荣等出轨之后，目前国内女星白百合，被狗仔队爆出婚内劈腿。</w:t>
-      </w:r>
-    </w:p>
-    <w:p>
-      <w:pPr>
-        <w:ind w:firstLine="567" w:firstLineChars="270"/>
-        <w:jc w:val="left"/>
-        <w:rPr>
-          <w:rFonts w:ascii="微软雅黑" w:hAnsi="微软雅黑" w:eastAsia="微软雅黑"/>
-          <w:szCs w:val="21"/>
-        </w:rPr>
-      </w:pPr>
-      <w:r>
-        <w:rPr>
-          <w:rFonts w:hint="eastAsia" w:ascii="微软雅黑" w:hAnsi="微软雅黑" w:eastAsia="微软雅黑"/>
-          <w:szCs w:val="21"/>
-        </w:rPr>
-        <w:t>女：面对中石油、中石化油价相继大幅上调，中地沟油表示，暂时不会跟进、涨价。</w:t>
-      </w:r>
-    </w:p>
-    <w:p>
-      <w:pPr>
-        <w:ind w:firstLine="567" w:firstLineChars="270"/>
-        <w:jc w:val="left"/>
-        <w:rPr>
-          <w:rFonts w:ascii="微软雅黑" w:hAnsi="微软雅黑" w:eastAsia="微软雅黑"/>
-          <w:szCs w:val="21"/>
-        </w:rPr>
-      </w:pPr>
-      <w:r>
-        <w:rPr>
-          <w:rFonts w:hint="eastAsia" w:ascii="微软雅黑" w:hAnsi="微软雅黑" w:eastAsia="微软雅黑"/>
-          <w:szCs w:val="21"/>
-        </w:rPr>
-        <w:t>男：因此，中地沟油一致被全国人民评为最良心企业。</w:t>
+          <w:rFonts w:hint="eastAsia" w:ascii="微软雅黑" w:hAnsi="微软雅黑" w:eastAsia="微软雅黑"/>
+          <w:szCs w:val="21"/>
+          <w:lang w:val="en-US" w:eastAsia="zh-CN"/>
+        </w:rPr>
+      </w:pPr>
+      <w:r>
+        <w:rPr>
+          <w:rFonts w:hint="eastAsia" w:ascii="微软雅黑" w:hAnsi="微软雅黑" w:eastAsia="微软雅黑"/>
+          <w:szCs w:val="21"/>
+          <w:lang w:val="en-US" w:eastAsia="zh-CN"/>
+        </w:rPr>
+        <w:t>男：一年一度的西方情人节将近，为体现人文关怀，乐摇摇高层决定情人节当天对公司内部的单身员工予以隔离保护，将下班时间推迟到第二天早上7点，以避免承受来自回家路上以及房间隔壁的暴击伤害。</w:t>
+      </w:r>
+    </w:p>
+    <w:p>
+      <w:pPr>
+        <w:ind w:firstLine="567" w:firstLineChars="270"/>
+        <w:jc w:val="left"/>
+        <w:rPr>
+          <w:rFonts w:hint="eastAsia" w:ascii="微软雅黑" w:hAnsi="微软雅黑" w:eastAsia="微软雅黑"/>
+          <w:szCs w:val="21"/>
+          <w:lang w:val="en-US" w:eastAsia="zh-CN"/>
+        </w:rPr>
+      </w:pPr>
+      <w:r>
+        <w:rPr>
+          <w:rFonts w:hint="eastAsia" w:ascii="微软雅黑" w:hAnsi="微软雅黑" w:eastAsia="微软雅黑"/>
+          <w:szCs w:val="21"/>
+          <w:lang w:val="en-US" w:eastAsia="zh-CN"/>
+        </w:rPr>
+        <w:t>女：同时，乐摇摇将成立关爱单身狗基金，凡是在朋友圈晒恩爱的员工须向该基金捐献爱心款项，晒礼物的捐1元，晒饭菜的捐11元，晒美照的捐111元，晒牵手的捐1111元，晒接吻的捐11111元等等，该基金款项将全部用于购买最优质的狗粮。</w:t>
+      </w:r>
+    </w:p>
+    <w:p>
+      <w:pPr>
+        <w:ind w:firstLine="567" w:firstLineChars="270"/>
+        <w:jc w:val="left"/>
+        <w:rPr>
+          <w:rFonts w:hint="eastAsia" w:ascii="微软雅黑" w:hAnsi="微软雅黑" w:eastAsia="微软雅黑"/>
+          <w:szCs w:val="21"/>
+          <w:lang w:val="en-US" w:eastAsia="zh-CN"/>
+        </w:rPr>
+      </w:pPr>
+      <w:r>
+        <w:rPr>
+          <w:rFonts w:hint="eastAsia" w:ascii="微软雅黑" w:hAnsi="微软雅黑" w:eastAsia="微软雅黑"/>
+          <w:szCs w:val="21"/>
+          <w:lang w:val="en-US" w:eastAsia="zh-CN"/>
+        </w:rPr>
+        <w:t>男：</w:t>
+      </w:r>
+      <w:r>
+        <w:rPr>
+          <w:rFonts w:hint="eastAsia" w:ascii="微软雅黑" w:hAnsi="微软雅黑" w:eastAsia="微软雅黑" w:cs="微软雅黑"/>
+          <w:b w:val="0"/>
+          <w:i w:val="0"/>
+          <w:caps w:val="0"/>
+          <w:color w:val="000000"/>
+          <w:spacing w:val="0"/>
+          <w:sz w:val="22"/>
+          <w:szCs w:val="22"/>
+          <w:shd w:val="clear" w:fill="FFFFFF"/>
+        </w:rPr>
+        <w:t>单身狗也是狗，秀恩爱属于虐狗行为，爱护单身狗，从我做起</w:t>
+      </w:r>
+      <w:r>
+        <w:rPr>
+          <w:rFonts w:hint="eastAsia" w:ascii="微软雅黑" w:hAnsi="微软雅黑" w:eastAsia="微软雅黑" w:cs="微软雅黑"/>
+          <w:b w:val="0"/>
+          <w:i w:val="0"/>
+          <w:caps w:val="0"/>
+          <w:color w:val="000000"/>
+          <w:spacing w:val="0"/>
+          <w:sz w:val="22"/>
+          <w:szCs w:val="22"/>
+          <w:shd w:val="clear" w:fill="FFFFFF"/>
+          <w:lang w:eastAsia="zh-CN"/>
+        </w:rPr>
+        <w:t>。</w:t>
       </w:r>
     </w:p>
     <w:p>
@@ -2355,7 +2647,7 @@
           <w:rFonts w:hint="eastAsia" w:ascii="微软雅黑" w:hAnsi="微软雅黑" w:eastAsia="微软雅黑"/>
           <w:szCs w:val="21"/>
         </w:rPr>
-        <w:t>公司2018年终大会圆满举行，</w:t>
+        <w:t>2018年终大会圆满举行，</w:t>
       </w:r>
     </w:p>
     <w:p>
@@ -2390,7 +2682,7 @@
           <w:rFonts w:hint="eastAsia" w:ascii="微软雅黑" w:hAnsi="微软雅黑" w:eastAsia="微软雅黑"/>
           <w:szCs w:val="21"/>
         </w:rPr>
-        <w:t>公司和所有部门、所有同仁会齐心协力勇攀高峰，继续开创事业的新辉煌。</w:t>
+        <w:t>所有部门、所有同仁会齐心协力勇攀高峰，继续开创事业的新辉煌。</w:t>
       </w:r>
     </w:p>
     <w:p>
@@ -2440,8 +2732,6 @@
         </w:rPr>
         <w:t>该吃吃，该喝喝</w:t>
       </w:r>
-      <w:bookmarkStart w:id="0" w:name="_GoBack"/>
-      <w:bookmarkEnd w:id="0"/>
       <w:r>
         <w:rPr>
           <w:rFonts w:hint="eastAsia" w:ascii="微软雅黑" w:hAnsi="微软雅黑" w:eastAsia="微软雅黑"/>
